--- a/法令ファイル/独立行政法人高齢・障害・求職者雇用支援機構法施行令/独立行政法人高齢・障害・求職者雇用支援機構法施行令（平成二十三年政令第百六十七号）.docx
+++ b/法令ファイル/独立行政法人高齢・障害・求職者雇用支援機構法施行令/独立行政法人高齢・障害・求職者雇用支援機構法施行令（平成二十三年政令第百六十七号）.docx
@@ -27,70 +27,62 @@
     </w:p>
     <w:p>
       <w:pPr>
-        <w:pStyle w:val="Heading6"/>
+        <w:pStyle w:val="ListBullet"/>
         <w:ind w:left="880"/>
       </w:pPr>
       <w:r>
         <w:t>一</w:t>
+        <w:br/>
+        <w:t>財務省の職員</w:t>
+        <w:br/>
+        <w:br/>
+        <w:br/>
+        <w:t>一人</w:t>
       </w:r>
     </w:p>
     <w:p>
       <w:pPr>
+        <w:pStyle w:val="ListBullet"/>
         <w:ind w:left="880"/>
       </w:pPr>
       <w:r>
-        <w:t>財務省の職員</w:t>
+        <w:t>二</w:t>
+        <w:br/>
+        <w:t>厚生労働省の職員</w:t>
+        <w:br/>
+        <w:br/>
+        <w:br/>
+        <w:t>一人</w:t>
       </w:r>
     </w:p>
     <w:p>
       <w:pPr>
-        <w:pStyle w:val="Heading6"/>
+        <w:pStyle w:val="ListBullet"/>
         <w:ind w:left="880"/>
       </w:pPr>
       <w:r>
-        <w:t>二</w:t>
+        <w:t>三</w:t>
+        <w:br/>
+        <w:t>独立行政法人高齢・障害・求職者雇用支援機構（以下「機構」という。）の役員</w:t>
+        <w:br/>
+        <w:br/>
+        <w:br/>
+        <w:t>一人</w:t>
       </w:r>
     </w:p>
     <w:p>
       <w:pPr>
-        <w:ind w:left="880"/>
-      </w:pPr>
-      <w:r>
-        <w:t>厚生労働省の職員</w:t>
-      </w:r>
-    </w:p>
-    <w:p>
-      <w:pPr>
-        <w:pStyle w:val="Heading6"/>
-        <w:ind w:left="880"/>
-      </w:pPr>
-      <w:r>
-        <w:t>三</w:t>
-      </w:r>
-    </w:p>
-    <w:p>
-      <w:pPr>
-        <w:ind w:left="880"/>
-      </w:pPr>
-      <w:r>
-        <w:t>独立行政法人高齢・障害・求職者雇用支援機構（以下「機構」という。）の役員</w:t>
-      </w:r>
-    </w:p>
-    <w:p>
-      <w:pPr>
-        <w:pStyle w:val="Heading6"/>
+        <w:pStyle w:val="ListBullet"/>
         <w:ind w:left="880"/>
       </w:pPr>
       <w:r>
         <w:t>四</w:t>
-      </w:r>
-    </w:p>
-    <w:p>
-      <w:pPr>
-        <w:ind w:left="880"/>
-      </w:pPr>
-      <w:r>
+        <w:br/>
         <w:t>学識経験のある者</w:t>
+        <w:br/>
+        <w:br/>
+        <w:br/>
+        <w:t>二人</w:t>
       </w:r>
     </w:p>
     <w:p>
@@ -142,35 +134,23 @@
     </w:p>
     <w:p>
       <w:pPr>
-        <w:pStyle w:val="Heading6"/>
+        <w:pStyle w:val="ListBullet"/>
         <w:ind w:left="880"/>
       </w:pPr>
       <w:r>
         <w:t>一</w:t>
-      </w:r>
-    </w:p>
-    <w:p>
-      <w:pPr>
-        <w:ind w:left="880"/>
-      </w:pPr>
-      <w:r>
+        <w:br/>
         <w:t>法第十七条第一項の規定による承認を受けようとする金額</w:t>
       </w:r>
     </w:p>
     <w:p>
       <w:pPr>
-        <w:pStyle w:val="Heading6"/>
+        <w:pStyle w:val="ListBullet"/>
         <w:ind w:left="880"/>
       </w:pPr>
       <w:r>
         <w:t>二</w:t>
-      </w:r>
-    </w:p>
-    <w:p>
-      <w:pPr>
-        <w:ind w:left="880"/>
-      </w:pPr>
-      <w:r>
+        <w:br/>
         <w:t>前号の金額を財源に充てようとする業務の内容</w:t>
       </w:r>
     </w:p>
@@ -202,6 +182,8 @@
     <w:p>
       <w:r>
         <w:t>機構は、法第十七条第二項に規定する残余があるときは、同項の規定による納付金（以下この条から第五条までにおいて「国庫納付金」という。）の計算書に、当該期間最後の事業年度の事業年度末の貸借対照表、当該期間最後の事業年度の損益計算書その他の当該国庫納付金の計算の基礎を明らかにした書類を添付して、当該期間最後の事業年度の次の事業年度の六月三十日までに、これを厚生労働大臣に提出しなければならない。</w:t>
+        <w:br/>
+        <w:t>ただし、前条第一項の承認申請書を提出したときは、これに添付した同条第二項に規定する書類を重ねて提出することを要しない。</w:t>
       </w:r>
     </w:p>
     <w:p>
@@ -262,120 +244,78 @@
     </w:p>
     <w:p>
       <w:pPr>
-        <w:pStyle w:val="Heading6"/>
+        <w:pStyle w:val="ListBullet"/>
         <w:ind w:left="880"/>
       </w:pPr>
       <w:r>
         <w:t>一</w:t>
-      </w:r>
-    </w:p>
-    <w:p>
-      <w:pPr>
-        <w:ind w:left="880"/>
-      </w:pPr>
-      <w:r>
+        <w:br/>
         <w:t>都市計画法（昭和四十三年法律第百号）第五十八条の二第一項第三号及び第五十八条の七第一項</w:t>
       </w:r>
     </w:p>
     <w:p>
       <w:pPr>
-        <w:pStyle w:val="Heading6"/>
+        <w:pStyle w:val="ListBullet"/>
         <w:ind w:left="880"/>
       </w:pPr>
       <w:r>
         <w:t>二</w:t>
-      </w:r>
-    </w:p>
-    <w:p>
-      <w:pPr>
-        <w:ind w:left="880"/>
-      </w:pPr>
-      <w:r>
+        <w:br/>
         <w:t>幹線道路の沿道の整備に関する法律（昭和五十五年法律第三十四号）第十条第一項第三号</w:t>
       </w:r>
     </w:p>
     <w:p>
       <w:pPr>
-        <w:pStyle w:val="Heading6"/>
+        <w:pStyle w:val="ListBullet"/>
         <w:ind w:left="880"/>
       </w:pPr>
       <w:r>
         <w:t>三</w:t>
-      </w:r>
-    </w:p>
-    <w:p>
-      <w:pPr>
-        <w:ind w:left="880"/>
-      </w:pPr>
-      <w:r>
+        <w:br/>
         <w:t>集落地域整備法（昭和六十二年法律第六十三号）第六条第一項第三号</w:t>
       </w:r>
     </w:p>
     <w:p>
       <w:pPr>
-        <w:pStyle w:val="Heading6"/>
+        <w:pStyle w:val="ListBullet"/>
         <w:ind w:left="880"/>
       </w:pPr>
       <w:r>
         <w:t>四</w:t>
-      </w:r>
-    </w:p>
-    <w:p>
-      <w:pPr>
-        <w:ind w:left="880"/>
-      </w:pPr>
-      <w:r>
+        <w:br/>
         <w:t>密集市街地における防災街区の整備の促進に関する法律（平成九年法律第四十九号）第三十三条第一項第三号</w:t>
       </w:r>
     </w:p>
     <w:p>
       <w:pPr>
-        <w:pStyle w:val="Heading6"/>
+        <w:pStyle w:val="ListBullet"/>
         <w:ind w:left="880"/>
       </w:pPr>
       <w:r>
         <w:t>五</w:t>
-      </w:r>
-    </w:p>
-    <w:p>
-      <w:pPr>
-        <w:ind w:left="880"/>
-      </w:pPr>
-      <w:r>
+        <w:br/>
         <w:t>景観法（平成十六年法律第百十号）第十六条第五項及び第六項、第二十二条第四項並びに第六十六条第一項から第三項まで及び第五項</w:t>
       </w:r>
     </w:p>
     <w:p>
       <w:pPr>
-        <w:pStyle w:val="Heading6"/>
+        <w:pStyle w:val="ListBullet"/>
         <w:ind w:left="880"/>
       </w:pPr>
       <w:r>
         <w:t>六</w:t>
-      </w:r>
-    </w:p>
-    <w:p>
-      <w:pPr>
-        <w:ind w:left="880"/>
-      </w:pPr>
-      <w:r>
+        <w:br/>
         <w:t>地域における歴史的風致の維持及び向上に関する法律（平成二十年法律第四十号）第十五条第六項及び第七項並びに第三十三条第一項第三号</w:t>
       </w:r>
     </w:p>
     <w:p>
       <w:pPr>
-        <w:pStyle w:val="Heading6"/>
+        <w:pStyle w:val="ListBullet"/>
         <w:ind w:left="880"/>
       </w:pPr>
       <w:r>
         <w:t>七</w:t>
-      </w:r>
-    </w:p>
-    <w:p>
-      <w:pPr>
-        <w:ind w:left="880"/>
-      </w:pPr>
-      <w:r>
+        <w:br/>
         <w:t>景観法施行令（平成十六年政令第三百九十八号）第二十二条第二号（同令第二十四条において準用する場合を含む。）</w:t>
       </w:r>
     </w:p>
@@ -475,10 +415,22 @@
         <w:pStyle w:val="Heading1"/>
       </w:pPr>
       <w:r>
-        <w:t>附　則（平成二六年三月三一日政令第一〇八号）</w:t>
+        <w:t>附則（平成二六年三月三一日政令第一〇八号）</w:t>
       </w:r>
     </w:p>
     <w:p>
+      <w:pPr>
+        <w:pStyle w:val="Heading5"/>
+        <w:ind w:left="440"/>
+      </w:pPr>
+      <w:r>
+        <w:t>１</w:t>
+      </w:r>
+    </w:p>
+    <w:p>
+      <w:pPr>
+        <w:ind w:left="440"/>
+      </w:pPr>
       <w:r>
         <w:t>この政令は、平成二十六年四月一日から施行する。</w:t>
       </w:r>
@@ -493,7 +445,7 @@
         <w:pStyle w:val="Heading1"/>
       </w:pPr>
       <w:r>
-        <w:t>附　則（平成二七年三月一八日政令第七四号）</w:t>
+        <w:t>附則（平成二七年三月一八日政令第七四号）</w:t>
       </w:r>
     </w:p>
     <w:p>
@@ -511,7 +463,7 @@
         <w:pStyle w:val="Heading1"/>
       </w:pPr>
       <w:r>
-        <w:t>附　則（平成三一年三月二九日政令第八三号）</w:t>
+        <w:t>附則（平成三一年三月二九日政令第八三号）</w:t>
       </w:r>
     </w:p>
     <w:p>
@@ -537,7 +489,7 @@
         <w:pStyle w:val="Heading1"/>
       </w:pPr>
       <w:r>
-        <w:t>附　則（令和二年九月四日政令第二六八号）</w:t>
+        <w:t>附則（令和二年九月四日政令第二六八号）</w:t>
       </w:r>
     </w:p>
     <w:p>
@@ -565,7 +517,7 @@
     </w:pPr>
     <w:r>
       <w:tab/>
-      <w:t>WeGov v0.1 - FTS141</w:t>
+      <w:t>WeGov v0.2 - FTS141</w:t>
     </w:r>
   </w:p>
 </w:ftr>
